--- a/Strategia Aziendale/esame 2.docx
+++ b/Strategia Aziendale/esame 2.docx
@@ -542,50 +542,6 @@
           <w:ilvl w:val="0"/>
           <w:numId w:val="14"/>
         </w:numPr>
-      </w:pPr>
-      <w:r>
-        <w:t>L'innovazione è la creazione di un concetto (idea, metodo, processo, prodotto) unico e/o nuovo, realizzato attraverso lo sviluppo di una nuova conoscenza o la combinazione di conoscenze preesistenti</w:t>
-      </w:r>
-    </w:p>
-    <w:p>
-      <w:pPr>
-        <w:pStyle w:val="Paragrafoelenco"/>
-        <w:numPr>
-          <w:ilvl w:val="0"/>
-          <w:numId w:val="14"/>
-        </w:numPr>
-      </w:pPr>
-      <w:r>
-        <w:t>La strategia emergente è l'insieme di decisioni strategiche che adattano la strategia deliberata ai cambiamenti delle circostanze esterne</w:t>
-      </w:r>
-    </w:p>
-    <w:p>
-      <w:pPr>
-        <w:pStyle w:val="Paragrafoelenco"/>
-        <w:numPr>
-          <w:ilvl w:val="0"/>
-          <w:numId w:val="14"/>
-        </w:numPr>
-      </w:pPr>
-      <w:r>
-        <w:t xml:space="preserve">La SWOT </w:t>
-      </w:r>
-      <w:proofErr w:type="spellStart"/>
-      <w:r>
-        <w:t>analysis</w:t>
-      </w:r>
-      <w:proofErr w:type="spellEnd"/>
-      <w:r>
-        <w:t xml:space="preserve"> è un modello di analisi strategica volto a valutare opportunità e minacce dell'ambiente esterno e punti di forza e punti di debolezza dell'impresa</w:t>
-      </w:r>
-    </w:p>
-    <w:p>
-      <w:pPr>
-        <w:pStyle w:val="Paragrafoelenco"/>
-        <w:numPr>
-          <w:ilvl w:val="0"/>
-          <w:numId w:val="14"/>
-        </w:numPr>
         <w:rPr>
           <w:color w:val="00B0F0"/>
         </w:rPr>
@@ -594,6 +550,50 @@
         <w:rPr>
           <w:color w:val="00B0F0"/>
         </w:rPr>
+        <w:t>L'innovazione è la creazione di un concetto (idea, metodo, processo, prodotto) unico e/o nuovo, realizzato attraverso lo sviluppo di una nuova conoscenza o la combinazione di conoscenze preesistenti</w:t>
+      </w:r>
+    </w:p>
+    <w:p>
+      <w:pPr>
+        <w:pStyle w:val="Paragrafoelenco"/>
+        <w:numPr>
+          <w:ilvl w:val="0"/>
+          <w:numId w:val="14"/>
+        </w:numPr>
+      </w:pPr>
+      <w:r>
+        <w:t>La strategia emergente è l'insieme di decisioni strategiche che adattano la strategia deliberata ai cambiamenti delle circostanze esterne</w:t>
+      </w:r>
+    </w:p>
+    <w:p>
+      <w:pPr>
+        <w:pStyle w:val="Paragrafoelenco"/>
+        <w:numPr>
+          <w:ilvl w:val="0"/>
+          <w:numId w:val="14"/>
+        </w:numPr>
+      </w:pPr>
+      <w:r>
+        <w:t xml:space="preserve">La SWOT </w:t>
+      </w:r>
+      <w:proofErr w:type="spellStart"/>
+      <w:r>
+        <w:t>analysis</w:t>
+      </w:r>
+      <w:proofErr w:type="spellEnd"/>
+      <w:r>
+        <w:t xml:space="preserve"> è un modello di analisi strategica volto a valutare opportunità e minacce dell'ambiente esterno e punti di forza e punti di debolezza dell'impresa</w:t>
+      </w:r>
+    </w:p>
+    <w:p>
+      <w:pPr>
+        <w:pStyle w:val="Paragrafoelenco"/>
+        <w:numPr>
+          <w:ilvl w:val="0"/>
+          <w:numId w:val="14"/>
+        </w:numPr>
+      </w:pPr>
+      <w:r>
         <w:t>La strategia deliberata è una strategia che viene definita seguendo un processo di pianificazione strutturato, in coerenza con la missione e nel perseguimento degli obiettivi dell'organizzazione</w:t>
       </w:r>
     </w:p>
